--- a/Documentacion/Ruedas robot.docx
+++ b/Documentacion/Ruedas robot.docx
@@ -9,32 +9,6 @@
           <w:sz w:val="28"/>
           <w:szCs w:val="28"/>
           <w:u w:val="single"/>
-        </w:rPr>
-      </w:pPr>
-      <w:r>
-        <w:rPr>
-          <w:b/>
-          <w:sz w:val="28"/>
-          <w:szCs w:val="28"/>
-          <w:u w:val="single"/>
-        </w:rPr>
-        <w:t>Ruedas todo terreno para Kayak</w:t>
-      </w:r>
-      <w:r>
-        <w:rPr>
-          <w:b/>
-          <w:sz w:val="28"/>
-          <w:szCs w:val="28"/>
-          <w:u w:val="single"/>
-        </w:rPr>
-        <w:t xml:space="preserve"> (Elegida)</w:t>
-      </w:r>
-    </w:p>
-    <w:p>
-      <w:pPr>
-        <w:rPr>
-          <w:sz w:val="28"/>
-          <w:szCs w:val="28"/>
         </w:rPr>
       </w:pPr>
     </w:p>
@@ -175,78 +149,117 @@
     <w:p>
       <w:pPr>
         <w:rPr>
-          <w:sz w:val="24"/>
-          <w:szCs w:val="24"/>
-        </w:rPr>
-      </w:pPr>
-      <w:r>
-        <w:rPr>
-          <w:sz w:val="24"/>
-          <w:szCs w:val="24"/>
-        </w:rPr>
-        <w:t>Tamaño: 8 cm</w:t>
-      </w:r>
-    </w:p>
-    <w:p>
-      <w:pPr>
-        <w:rPr>
-          <w:sz w:val="24"/>
-          <w:szCs w:val="24"/>
-        </w:rPr>
-      </w:pPr>
-      <w:r>
-        <w:rPr>
-          <w:sz w:val="24"/>
-          <w:szCs w:val="24"/>
-        </w:rPr>
-        <w:t>Precio: 1,284</w:t>
-      </w:r>
-    </w:p>
-    <w:p>
-      <w:pPr>
-        <w:rPr>
-          <w:sz w:val="24"/>
-          <w:szCs w:val="24"/>
-        </w:rPr>
-      </w:pPr>
-      <w:hyperlink r:id="rId7" w:history="1">
-        <w:r>
-          <w:rPr>
-            <w:rStyle w:val="Hyperlink"/>
-            <w:sz w:val="24"/>
-            <w:szCs w:val="24"/>
-          </w:rPr>
-          <w:t>https://www.disarsa.com/producto/rueda-sola-hule-remache-plano-63180/</w:t>
-        </w:r>
-      </w:hyperlink>
-    </w:p>
-    <w:p>
-      <w:pPr>
-        <w:rPr>
-          <w:sz w:val="24"/>
-          <w:szCs w:val="24"/>
-        </w:rPr>
-      </w:pPr>
-      <w:r>
-        <w:rPr>
+          <w:b/>
+          <w:sz w:val="24"/>
+          <w:szCs w:val="24"/>
+        </w:rPr>
+      </w:pPr>
+      <w:r>
+        <w:rPr>
+          <w:b/>
+          <w:sz w:val="24"/>
+          <w:szCs w:val="24"/>
+        </w:rPr>
+        <w:t xml:space="preserve">Ruedas grandes de atrás </w:t>
+      </w:r>
+    </w:p>
+    <w:p>
+      <w:pPr>
+        <w:rPr>
+          <w:sz w:val="24"/>
+          <w:szCs w:val="24"/>
+        </w:rPr>
+      </w:pPr>
+      <w:r>
+        <w:rPr>
+          <w:sz w:val="24"/>
+          <w:szCs w:val="24"/>
+        </w:rPr>
+        <w:t>Tamaño: 160 mm</w:t>
+      </w:r>
+    </w:p>
+    <w:p>
+      <w:pPr>
+        <w:rPr>
+          <w:sz w:val="24"/>
+          <w:szCs w:val="24"/>
+        </w:rPr>
+      </w:pPr>
+      <w:r>
+        <w:rPr>
+          <w:sz w:val="24"/>
+          <w:szCs w:val="24"/>
+        </w:rPr>
+        <w:t>Precio:</w:t>
+      </w:r>
+      <w:r>
+        <w:rPr>
+          <w:sz w:val="24"/>
+          <w:szCs w:val="24"/>
+        </w:rPr>
+        <w:t xml:space="preserve"> 3000 colones c/u</w:t>
+      </w:r>
+    </w:p>
+    <w:p>
+      <w:pPr>
+        <w:rPr>
+          <w:b/>
+          <w:sz w:val="24"/>
+          <w:szCs w:val="24"/>
+        </w:rPr>
+      </w:pPr>
+      <w:r>
+        <w:rPr>
+          <w:b/>
+          <w:sz w:val="24"/>
+          <w:szCs w:val="24"/>
+        </w:rPr>
+        <w:t>Ruedas pequeñas adelante</w:t>
+      </w:r>
+    </w:p>
+    <w:p>
+      <w:pPr>
+        <w:rPr>
+          <w:sz w:val="24"/>
+          <w:szCs w:val="24"/>
+        </w:rPr>
+      </w:pPr>
+      <w:r>
+        <w:rPr>
+          <w:sz w:val="24"/>
+          <w:szCs w:val="24"/>
+        </w:rPr>
+        <w:t>Tamaño:  50x19 mm</w:t>
+      </w:r>
+    </w:p>
+    <w:p>
+      <w:pPr>
+        <w:rPr>
+          <w:sz w:val="24"/>
+          <w:szCs w:val="24"/>
+        </w:rPr>
+      </w:pPr>
+      <w:r>
+        <w:rPr>
+          <w:b/>
           <w:noProof/>
           <w:sz w:val="24"/>
           <w:szCs w:val="24"/>
           <w:lang w:val="en-US"/>
         </w:rPr>
         <w:drawing>
-          <wp:anchor distT="0" distB="0" distL="114300" distR="114300" simplePos="0" relativeHeight="251658240" behindDoc="0" locked="0" layoutInCell="1" allowOverlap="1" wp14:anchorId="6901ABF3" wp14:editId="002E8464">
+          <wp:anchor distT="0" distB="0" distL="114300" distR="114300" simplePos="0" relativeHeight="251665408" behindDoc="0" locked="0" layoutInCell="1" allowOverlap="1">
             <wp:simplePos x="0" y="0"/>
             <wp:positionH relativeFrom="margin">
-              <wp:posOffset>360090</wp:posOffset>
+              <wp:posOffset>1766047</wp:posOffset>
             </wp:positionH>
             <wp:positionV relativeFrom="paragraph">
-              <wp:posOffset>2331467</wp:posOffset>
+              <wp:posOffset>1158690</wp:posOffset>
             </wp:positionV>
-            <wp:extent cx="2912110" cy="1457960"/>
-            <wp:effectExtent l="0" t="0" r="2540" b="8890"/>
+            <wp:extent cx="1852930" cy="1991360"/>
+            <wp:effectExtent l="0" t="0" r="0" b="8890"/>
             <wp:wrapSquare wrapText="bothSides"/>
-            <wp:docPr id="1" name="Imagen 1" descr="Imagen relacionada"/>
+            <wp:docPr id="7" name="Picture 7" descr="http://tecnofijacionescr.com/wp-content/uploads/2018/02/LPA-TPA_50K-FK_567404.jpg_preview72-600x645.jpeg"/>
             <wp:cNvGraphicFramePr>
               <a:graphicFrameLocks xmlns:a="http://schemas.openxmlformats.org/drawingml/2006/main" noChangeAspect="1"/>
             </wp:cNvGraphicFramePr>
@@ -254,13 +267,13 @@
               <a:graphicData uri="http://schemas.openxmlformats.org/drawingml/2006/picture">
                 <pic:pic xmlns:pic="http://schemas.openxmlformats.org/drawingml/2006/picture">
                   <pic:nvPicPr>
-                    <pic:cNvPr id="0" name="Picture 1" descr="Imagen relacionada"/>
+                    <pic:cNvPr id="0" name="Picture 3" descr="http://tecnofijacionescr.com/wp-content/uploads/2018/02/LPA-TPA_50K-FK_567404.jpg_preview72-600x645.jpeg"/>
                     <pic:cNvPicPr>
                       <a:picLocks noChangeAspect="1" noChangeArrowheads="1"/>
                     </pic:cNvPicPr>
                   </pic:nvPicPr>
                   <pic:blipFill>
-                    <a:blip r:embed="rId8" cstate="print">
+                    <a:blip r:embed="rId7" cstate="print">
                       <a:extLst>
                         <a:ext uri="{28A0092B-C50C-407E-A947-70E740481C1C}">
                           <a14:useLocalDpi xmlns:a14="http://schemas.microsoft.com/office/drawing/2010/main" val="0"/>
@@ -275,7 +288,7 @@
                   <pic:spPr bwMode="auto">
                     <a:xfrm>
                       <a:off x="0" y="0"/>
-                      <a:ext cx="2912110" cy="1457960"/>
+                      <a:ext cx="1852930" cy="1991360"/>
                     </a:xfrm>
                     <a:prstGeom prst="rect">
                       <a:avLst/>
@@ -299,23 +312,24 @@
       </w:r>
       <w:r>
         <w:rPr>
+          <w:noProof/>
           <w:sz w:val="24"/>
           <w:szCs w:val="24"/>
           <w:lang w:val="en-US"/>
         </w:rPr>
         <w:drawing>
-          <wp:anchor distT="0" distB="0" distL="114300" distR="114300" simplePos="0" relativeHeight="251665408" behindDoc="0" locked="0" layoutInCell="1" allowOverlap="1">
+          <wp:anchor distT="0" distB="0" distL="114300" distR="114300" simplePos="0" relativeHeight="251664384" behindDoc="0" locked="0" layoutInCell="1" allowOverlap="1">
             <wp:simplePos x="0" y="0"/>
             <wp:positionH relativeFrom="margin">
-              <wp:posOffset>4243705</wp:posOffset>
+              <wp:posOffset>4748580</wp:posOffset>
             </wp:positionH>
             <wp:positionV relativeFrom="paragraph">
-              <wp:posOffset>1271270</wp:posOffset>
+              <wp:posOffset>977327</wp:posOffset>
             </wp:positionV>
-            <wp:extent cx="2456180" cy="2469515"/>
-            <wp:effectExtent l="0" t="0" r="1270" b="6985"/>
+            <wp:extent cx="1907089" cy="1917717"/>
+            <wp:effectExtent l="0" t="0" r="0" b="6350"/>
             <wp:wrapSquare wrapText="bothSides"/>
-            <wp:docPr id="8" name="Picture 8" descr="Rueda Sola Hule Remache Plano 63180"/>
+            <wp:docPr id="2" name="Picture 2" descr="Rueda Sola Hule Remache Plano 631160"/>
             <wp:cNvGraphicFramePr>
               <a:graphicFrameLocks xmlns:a="http://schemas.openxmlformats.org/drawingml/2006/main" noChangeAspect="1"/>
             </wp:cNvGraphicFramePr>
@@ -323,13 +337,13 @@
               <a:graphicData uri="http://schemas.openxmlformats.org/drawingml/2006/picture">
                 <pic:pic xmlns:pic="http://schemas.openxmlformats.org/drawingml/2006/picture">
                   <pic:nvPicPr>
-                    <pic:cNvPr id="0" name="Picture 1" descr="Rueda Sola Hule Remache Plano 63180"/>
+                    <pic:cNvPr id="0" name="Picture 1" descr="Rueda Sola Hule Remache Plano 631160"/>
                     <pic:cNvPicPr>
                       <a:picLocks noChangeAspect="1" noChangeArrowheads="1"/>
                     </pic:cNvPicPr>
                   </pic:nvPicPr>
                   <pic:blipFill>
-                    <a:blip r:embed="rId9">
+                    <a:blip r:embed="rId8">
                       <a:extLst>
                         <a:ext uri="{28A0092B-C50C-407E-A947-70E740481C1C}">
                           <a14:useLocalDpi xmlns:a14="http://schemas.microsoft.com/office/drawing/2010/main" val="0"/>
@@ -344,7 +358,7 @@
                   <pic:spPr bwMode="auto">
                     <a:xfrm>
                       <a:off x="0" y="0"/>
-                      <a:ext cx="2456180" cy="2469515"/>
+                      <a:ext cx="1907089" cy="1917717"/>
                     </a:xfrm>
                     <a:prstGeom prst="rect">
                       <a:avLst/>
@@ -371,894 +385,24 @@
           <w:sz w:val="24"/>
           <w:szCs w:val="24"/>
         </w:rPr>
-        <w:br w:type="page"/>
-      </w:r>
-    </w:p>
-    <w:p>
-      <w:pPr>
-        <w:rPr>
-          <w:sz w:val="24"/>
-          <w:szCs w:val="24"/>
-        </w:rPr>
-      </w:pPr>
-    </w:p>
-    <w:p>
-      <w:pPr>
-        <w:rPr>
-          <w:sz w:val="24"/>
-          <w:szCs w:val="24"/>
-        </w:rPr>
-      </w:pPr>
-    </w:p>
-    <w:p>
-      <w:pPr>
-        <w:rPr>
-          <w:sz w:val="28"/>
-          <w:szCs w:val="24"/>
-        </w:rPr>
-      </w:pPr>
-      <w:r>
-        <w:rPr>
-          <w:noProof/>
-          <w:sz w:val="24"/>
-          <w:szCs w:val="24"/>
-          <w:lang w:val="en-US"/>
-        </w:rPr>
-        <w:drawing>
-          <wp:anchor distT="0" distB="0" distL="114300" distR="114300" simplePos="0" relativeHeight="251661312" behindDoc="0" locked="0" layoutInCell="1" allowOverlap="1">
-            <wp:simplePos x="0" y="0"/>
-            <wp:positionH relativeFrom="margin">
-              <wp:posOffset>3693430</wp:posOffset>
-            </wp:positionH>
-            <wp:positionV relativeFrom="paragraph">
-              <wp:posOffset>30171</wp:posOffset>
-            </wp:positionV>
-            <wp:extent cx="2443480" cy="2443480"/>
-            <wp:effectExtent l="0" t="0" r="0" b="0"/>
-            <wp:wrapSquare wrapText="bothSides"/>
-            <wp:docPr id="4" name="Picture 4" descr="C:\Users\msmartin\Pictures\Ruedas de oruga\rueda 1_files\Robotic-Machine-Using-Small-Rubber-Track-136-45-41-(12).jpg"/>
-            <wp:cNvGraphicFramePr>
-              <a:graphicFrameLocks xmlns:a="http://schemas.openxmlformats.org/drawingml/2006/main" noChangeAspect="1"/>
-            </wp:cNvGraphicFramePr>
-            <a:graphic xmlns:a="http://schemas.openxmlformats.org/drawingml/2006/main">
-              <a:graphicData uri="http://schemas.openxmlformats.org/drawingml/2006/picture">
-                <pic:pic xmlns:pic="http://schemas.openxmlformats.org/drawingml/2006/picture">
-                  <pic:nvPicPr>
-                    <pic:cNvPr id="0" name="Picture 2" descr="C:\Users\msmartin\Pictures\Ruedas de oruga\rueda 1_files\Robotic-Machine-Using-Small-Rubber-Track-136-45-41-(12).jpg"/>
-                    <pic:cNvPicPr>
-                      <a:picLocks noChangeAspect="1" noChangeArrowheads="1"/>
-                    </pic:cNvPicPr>
-                  </pic:nvPicPr>
-                  <pic:blipFill>
-                    <a:blip r:embed="rId10" cstate="print">
-                      <a:extLst>
-                        <a:ext uri="{28A0092B-C50C-407E-A947-70E740481C1C}">
-                          <a14:useLocalDpi xmlns:a14="http://schemas.microsoft.com/office/drawing/2010/main" val="0"/>
-                        </a:ext>
-                      </a:extLst>
-                    </a:blip>
-                    <a:srcRect/>
-                    <a:stretch>
-                      <a:fillRect/>
-                    </a:stretch>
-                  </pic:blipFill>
-                  <pic:spPr bwMode="auto">
-                    <a:xfrm>
-                      <a:off x="0" y="0"/>
-                      <a:ext cx="2443480" cy="2443480"/>
-                    </a:xfrm>
-                    <a:prstGeom prst="rect">
-                      <a:avLst/>
-                    </a:prstGeom>
-                    <a:noFill/>
-                    <a:ln>
-                      <a:noFill/>
-                    </a:ln>
-                  </pic:spPr>
-                </pic:pic>
-              </a:graphicData>
-            </a:graphic>
-            <wp14:sizeRelH relativeFrom="page">
-              <wp14:pctWidth>0</wp14:pctWidth>
-            </wp14:sizeRelH>
-            <wp14:sizeRelV relativeFrom="page">
-              <wp14:pctHeight>0</wp14:pctHeight>
-            </wp14:sizeRelV>
-          </wp:anchor>
-        </w:drawing>
-      </w:r>
-      <w:r>
-        <w:rPr>
-          <w:b/>
-          <w:sz w:val="28"/>
-          <w:szCs w:val="24"/>
-          <w:u w:val="single"/>
-        </w:rPr>
-        <w:t>Ruedas de Oruga</w:t>
-      </w:r>
-      <w:r>
-        <w:rPr>
-          <w:b/>
-          <w:sz w:val="28"/>
-          <w:szCs w:val="24"/>
-          <w:u w:val="single"/>
-        </w:rPr>
-        <w:t xml:space="preserve"> (opción) </w:t>
-      </w:r>
-    </w:p>
-    <w:p>
-      <w:pPr>
-        <w:rPr>
-          <w:sz w:val="24"/>
-          <w:szCs w:val="24"/>
-        </w:rPr>
-      </w:pPr>
-    </w:p>
-    <w:p>
-      <w:pPr>
-        <w:rPr>
-          <w:sz w:val="24"/>
-          <w:szCs w:val="24"/>
-        </w:rPr>
-      </w:pPr>
-      <w:r>
-        <w:rPr>
-          <w:noProof/>
-          <w:sz w:val="24"/>
-          <w:szCs w:val="24"/>
-          <w:lang w:val="en-US"/>
-        </w:rPr>
-        <w:drawing>
-          <wp:anchor distT="0" distB="0" distL="114300" distR="114300" simplePos="0" relativeHeight="251660288" behindDoc="0" locked="0" layoutInCell="1" allowOverlap="1">
-            <wp:simplePos x="0" y="0"/>
-            <wp:positionH relativeFrom="margin">
-              <wp:posOffset>52261</wp:posOffset>
-            </wp:positionH>
-            <wp:positionV relativeFrom="paragraph">
-              <wp:posOffset>7059</wp:posOffset>
-            </wp:positionV>
-            <wp:extent cx="2322353" cy="2322353"/>
-            <wp:effectExtent l="0" t="0" r="1905" b="1905"/>
-            <wp:wrapSquare wrapText="bothSides"/>
-            <wp:docPr id="3" name="Picture 3" descr="C:\Users\msmartin\Pictures\Ruedas de oruga\rueda 1_files\Robotic-Machine-Using-Small-Rubber-Track-136-45-41-(16).jpg"/>
-            <wp:cNvGraphicFramePr>
-              <a:graphicFrameLocks xmlns:a="http://schemas.openxmlformats.org/drawingml/2006/main" noChangeAspect="1"/>
-            </wp:cNvGraphicFramePr>
-            <a:graphic xmlns:a="http://schemas.openxmlformats.org/drawingml/2006/main">
-              <a:graphicData uri="http://schemas.openxmlformats.org/drawingml/2006/picture">
-                <pic:pic xmlns:pic="http://schemas.openxmlformats.org/drawingml/2006/picture">
-                  <pic:nvPicPr>
-                    <pic:cNvPr id="0" name="Picture 1" descr="C:\Users\msmartin\Pictures\Ruedas de oruga\rueda 1_files\Robotic-Machine-Using-Small-Rubber-Track-136-45-41-(16).jpg"/>
-                    <pic:cNvPicPr>
-                      <a:picLocks noChangeAspect="1" noChangeArrowheads="1"/>
-                    </pic:cNvPicPr>
-                  </pic:nvPicPr>
-                  <pic:blipFill>
-                    <a:blip r:embed="rId11" cstate="print">
-                      <a:extLst>
-                        <a:ext uri="{28A0092B-C50C-407E-A947-70E740481C1C}">
-                          <a14:useLocalDpi xmlns:a14="http://schemas.microsoft.com/office/drawing/2010/main" val="0"/>
-                        </a:ext>
-                      </a:extLst>
-                    </a:blip>
-                    <a:srcRect/>
-                    <a:stretch>
-                      <a:fillRect/>
-                    </a:stretch>
-                  </pic:blipFill>
-                  <pic:spPr bwMode="auto">
-                    <a:xfrm>
-                      <a:off x="0" y="0"/>
-                      <a:ext cx="2322353" cy="2322353"/>
-                    </a:xfrm>
-                    <a:prstGeom prst="rect">
-                      <a:avLst/>
-                    </a:prstGeom>
-                    <a:noFill/>
-                    <a:ln>
-                      <a:noFill/>
-                    </a:ln>
-                  </pic:spPr>
-                </pic:pic>
-              </a:graphicData>
-            </a:graphic>
-            <wp14:sizeRelH relativeFrom="page">
-              <wp14:pctWidth>0</wp14:pctWidth>
-            </wp14:sizeRelH>
-            <wp14:sizeRelV relativeFrom="page">
-              <wp14:pctHeight>0</wp14:pctHeight>
-            </wp14:sizeRelV>
-          </wp:anchor>
-        </w:drawing>
-      </w:r>
-    </w:p>
-    <w:p>
-      <w:pPr>
-        <w:rPr>
-          <w:sz w:val="24"/>
-          <w:szCs w:val="24"/>
-        </w:rPr>
-      </w:pPr>
-    </w:p>
-    <w:p>
-      <w:pPr>
-        <w:rPr>
-          <w:sz w:val="24"/>
-          <w:szCs w:val="24"/>
-        </w:rPr>
-      </w:pPr>
-    </w:p>
-    <w:p>
-      <w:pPr>
-        <w:rPr>
-          <w:sz w:val="24"/>
-          <w:szCs w:val="24"/>
-        </w:rPr>
-      </w:pPr>
-    </w:p>
-    <w:p>
-      <w:pPr>
-        <w:rPr>
-          <w:sz w:val="24"/>
-          <w:szCs w:val="24"/>
-        </w:rPr>
-      </w:pPr>
-    </w:p>
-    <w:p>
-      <w:pPr>
-        <w:rPr>
-          <w:sz w:val="24"/>
-          <w:szCs w:val="24"/>
-        </w:rPr>
-      </w:pPr>
-    </w:p>
-    <w:p>
-      <w:pPr>
-        <w:rPr>
-          <w:sz w:val="24"/>
-          <w:szCs w:val="24"/>
-        </w:rPr>
-      </w:pPr>
-    </w:p>
-    <w:p>
-      <w:pPr>
-        <w:rPr>
-          <w:sz w:val="24"/>
-          <w:szCs w:val="24"/>
-        </w:rPr>
-      </w:pPr>
-    </w:p>
-    <w:tbl>
-      <w:tblPr>
-        <w:tblpPr w:leftFromText="180" w:rightFromText="180" w:vertAnchor="text" w:horzAnchor="margin" w:tblpY="78"/>
-        <w:tblW w:w="11085" w:type="dxa"/>
-        <w:tblBorders>
-          <w:top w:val="single" w:sz="6" w:space="0" w:color="CCCCCC"/>
-          <w:left w:val="single" w:sz="6" w:space="0" w:color="CCCCCC"/>
-          <w:bottom w:val="single" w:sz="6" w:space="0" w:color="CCCCCC"/>
-          <w:right w:val="single" w:sz="6" w:space="0" w:color="CCCCCC"/>
-        </w:tblBorders>
-        <w:shd w:val="clear" w:color="auto" w:fill="FFFFFF"/>
-        <w:tblCellMar>
-          <w:top w:w="15" w:type="dxa"/>
-          <w:left w:w="15" w:type="dxa"/>
-          <w:bottom w:w="15" w:type="dxa"/>
-          <w:right w:w="15" w:type="dxa"/>
-        </w:tblCellMar>
-        <w:tblLook w:val="04A0" w:firstRow="1" w:lastRow="0" w:firstColumn="1" w:lastColumn="0" w:noHBand="0" w:noVBand="1"/>
-      </w:tblPr>
-      <w:tblGrid>
-        <w:gridCol w:w="4606"/>
-        <w:gridCol w:w="6479"/>
-      </w:tblGrid>
-      <w:tr>
-        <w:tc>
-          <w:tcPr>
-            <w:tcW w:w="0" w:type="auto"/>
-            <w:tcBorders>
-              <w:top w:val="single" w:sz="6" w:space="0" w:color="CCCCCC"/>
-              <w:left w:val="single" w:sz="6" w:space="0" w:color="CCCCCC"/>
-              <w:bottom w:val="single" w:sz="6" w:space="0" w:color="CCCCCC"/>
-              <w:right w:val="single" w:sz="6" w:space="0" w:color="CCCCCC"/>
-            </w:tcBorders>
-            <w:shd w:val="clear" w:color="auto" w:fill="FFFFFF"/>
-            <w:tcMar>
-              <w:top w:w="30" w:type="dxa"/>
-              <w:left w:w="75" w:type="dxa"/>
-              <w:bottom w:w="30" w:type="dxa"/>
-              <w:right w:w="75" w:type="dxa"/>
-            </w:tcMar>
-            <w:vAlign w:val="center"/>
-            <w:hideMark/>
-          </w:tcPr>
-          <w:p>
-            <w:pPr>
-              <w:spacing w:after="0" w:line="240" w:lineRule="auto"/>
-              <w:rPr>
-                <w:rFonts w:ascii="Arial" w:eastAsia="Times New Roman" w:hAnsi="Arial" w:cs="Arial"/>
-                <w:color w:val="222222"/>
-                <w:sz w:val="21"/>
-                <w:szCs w:val="21"/>
-                <w:lang w:val="en-US"/>
-              </w:rPr>
-            </w:pPr>
-            <w:r>
-              <w:rPr>
-                <w:rFonts w:ascii="Arial" w:eastAsia="Times New Roman" w:hAnsi="Arial" w:cs="Arial"/>
-                <w:color w:val="222222"/>
-                <w:sz w:val="21"/>
-                <w:szCs w:val="21"/>
-                <w:lang w:val="en-US"/>
-              </w:rPr>
-              <w:t>Type</w:t>
-            </w:r>
-          </w:p>
-        </w:tc>
-        <w:tc>
-          <w:tcPr>
-            <w:tcW w:w="0" w:type="auto"/>
-            <w:tcBorders>
-              <w:top w:val="single" w:sz="6" w:space="0" w:color="CCCCCC"/>
-              <w:left w:val="single" w:sz="6" w:space="0" w:color="CCCCCC"/>
-              <w:bottom w:val="single" w:sz="6" w:space="0" w:color="CCCCCC"/>
-              <w:right w:val="single" w:sz="6" w:space="0" w:color="CCCCCC"/>
-            </w:tcBorders>
-            <w:shd w:val="clear" w:color="auto" w:fill="FFFFFF"/>
-            <w:tcMar>
-              <w:top w:w="30" w:type="dxa"/>
-              <w:left w:w="75" w:type="dxa"/>
-              <w:bottom w:w="30" w:type="dxa"/>
-              <w:right w:w="75" w:type="dxa"/>
-            </w:tcMar>
-            <w:vAlign w:val="center"/>
-            <w:hideMark/>
-          </w:tcPr>
-          <w:p>
-            <w:pPr>
-              <w:spacing w:after="0" w:line="240" w:lineRule="auto"/>
-              <w:rPr>
-                <w:rFonts w:ascii="Arial" w:eastAsia="Times New Roman" w:hAnsi="Arial" w:cs="Arial"/>
-                <w:color w:val="222222"/>
-                <w:sz w:val="21"/>
-                <w:szCs w:val="21"/>
-                <w:lang w:val="en-US"/>
-              </w:rPr>
-            </w:pPr>
-            <w:r>
-              <w:rPr>
-                <w:rFonts w:ascii="Arial" w:eastAsia="Times New Roman" w:hAnsi="Arial" w:cs="Arial"/>
-                <w:color w:val="222222"/>
-                <w:sz w:val="21"/>
-                <w:szCs w:val="21"/>
-                <w:lang w:val="en-US"/>
-              </w:rPr>
-              <w:t>TH-136</w:t>
-            </w:r>
-          </w:p>
-        </w:tc>
-      </w:tr>
-      <w:tr>
-        <w:tc>
-          <w:tcPr>
-            <w:tcW w:w="0" w:type="auto"/>
-            <w:tcBorders>
-              <w:top w:val="single" w:sz="6" w:space="0" w:color="CCCCCC"/>
-              <w:left w:val="single" w:sz="6" w:space="0" w:color="CCCCCC"/>
-              <w:bottom w:val="single" w:sz="6" w:space="0" w:color="CCCCCC"/>
-              <w:right w:val="single" w:sz="6" w:space="0" w:color="CCCCCC"/>
-            </w:tcBorders>
-            <w:shd w:val="clear" w:color="auto" w:fill="FFFFFF"/>
-            <w:tcMar>
-              <w:top w:w="30" w:type="dxa"/>
-              <w:left w:w="75" w:type="dxa"/>
-              <w:bottom w:w="30" w:type="dxa"/>
-              <w:right w:w="75" w:type="dxa"/>
-            </w:tcMar>
-            <w:vAlign w:val="center"/>
-            <w:hideMark/>
-          </w:tcPr>
-          <w:p>
-            <w:pPr>
-              <w:spacing w:after="0" w:line="240" w:lineRule="auto"/>
-              <w:rPr>
-                <w:rFonts w:ascii="Arial" w:eastAsia="Times New Roman" w:hAnsi="Arial" w:cs="Arial"/>
-                <w:color w:val="222222"/>
-                <w:sz w:val="21"/>
-                <w:szCs w:val="21"/>
-                <w:lang w:val="en-US"/>
-              </w:rPr>
-            </w:pPr>
-            <w:r>
-              <w:rPr>
-                <w:rFonts w:ascii="Arial" w:eastAsia="Times New Roman" w:hAnsi="Arial" w:cs="Arial"/>
-                <w:color w:val="222222"/>
-                <w:sz w:val="21"/>
-                <w:szCs w:val="21"/>
-                <w:lang w:val="en-US"/>
-              </w:rPr>
-              <w:t>Size</w:t>
-            </w:r>
-          </w:p>
-        </w:tc>
-        <w:tc>
-          <w:tcPr>
-            <w:tcW w:w="0" w:type="auto"/>
-            <w:tcBorders>
-              <w:top w:val="single" w:sz="6" w:space="0" w:color="CCCCCC"/>
-              <w:left w:val="single" w:sz="6" w:space="0" w:color="CCCCCC"/>
-              <w:bottom w:val="single" w:sz="6" w:space="0" w:color="CCCCCC"/>
-              <w:right w:val="single" w:sz="6" w:space="0" w:color="CCCCCC"/>
-            </w:tcBorders>
-            <w:shd w:val="clear" w:color="auto" w:fill="FFFFFF"/>
-            <w:tcMar>
-              <w:top w:w="30" w:type="dxa"/>
-              <w:left w:w="75" w:type="dxa"/>
-              <w:bottom w:w="30" w:type="dxa"/>
-              <w:right w:w="75" w:type="dxa"/>
-            </w:tcMar>
-            <w:vAlign w:val="center"/>
-            <w:hideMark/>
-          </w:tcPr>
-          <w:p>
-            <w:pPr>
-              <w:spacing w:after="0" w:line="240" w:lineRule="auto"/>
-              <w:rPr>
-                <w:rFonts w:ascii="Arial" w:eastAsia="Times New Roman" w:hAnsi="Arial" w:cs="Arial"/>
-                <w:color w:val="222222"/>
-                <w:sz w:val="21"/>
-                <w:szCs w:val="21"/>
-                <w:lang w:val="en-US"/>
-              </w:rPr>
-            </w:pPr>
-            <w:r>
-              <w:rPr>
-                <w:rFonts w:ascii="Arial" w:eastAsia="Times New Roman" w:hAnsi="Arial" w:cs="Arial"/>
-                <w:color w:val="222222"/>
-                <w:sz w:val="21"/>
-                <w:szCs w:val="21"/>
-                <w:lang w:val="en-US"/>
-              </w:rPr>
-              <w:t>136*45*41</w:t>
-            </w:r>
-          </w:p>
-        </w:tc>
-      </w:tr>
-      <w:tr>
-        <w:tc>
-          <w:tcPr>
-            <w:tcW w:w="0" w:type="auto"/>
-            <w:tcBorders>
-              <w:top w:val="single" w:sz="6" w:space="0" w:color="CCCCCC"/>
-              <w:left w:val="single" w:sz="6" w:space="0" w:color="CCCCCC"/>
-              <w:bottom w:val="single" w:sz="6" w:space="0" w:color="CCCCCC"/>
-              <w:right w:val="single" w:sz="6" w:space="0" w:color="CCCCCC"/>
-            </w:tcBorders>
-            <w:shd w:val="clear" w:color="auto" w:fill="FFFFFF"/>
-            <w:tcMar>
-              <w:top w:w="30" w:type="dxa"/>
-              <w:left w:w="75" w:type="dxa"/>
-              <w:bottom w:w="30" w:type="dxa"/>
-              <w:right w:w="75" w:type="dxa"/>
-            </w:tcMar>
-            <w:vAlign w:val="center"/>
-            <w:hideMark/>
-          </w:tcPr>
-          <w:p>
-            <w:pPr>
-              <w:spacing w:after="0" w:line="240" w:lineRule="auto"/>
-              <w:rPr>
-                <w:rFonts w:ascii="Arial" w:eastAsia="Times New Roman" w:hAnsi="Arial" w:cs="Arial"/>
-                <w:color w:val="222222"/>
-                <w:sz w:val="21"/>
-                <w:szCs w:val="21"/>
-                <w:lang w:val="en-US"/>
-              </w:rPr>
-            </w:pPr>
-            <w:r>
-              <w:rPr>
-                <w:rFonts w:ascii="Arial" w:eastAsia="Times New Roman" w:hAnsi="Arial" w:cs="Arial"/>
-                <w:color w:val="222222"/>
-                <w:sz w:val="21"/>
-                <w:szCs w:val="21"/>
-                <w:lang w:val="en-US"/>
-              </w:rPr>
-              <w:t>Weight</w:t>
-            </w:r>
-          </w:p>
-        </w:tc>
-        <w:tc>
-          <w:tcPr>
-            <w:tcW w:w="0" w:type="auto"/>
-            <w:tcBorders>
-              <w:top w:val="single" w:sz="6" w:space="0" w:color="CCCCCC"/>
-              <w:left w:val="single" w:sz="6" w:space="0" w:color="CCCCCC"/>
-              <w:bottom w:val="single" w:sz="6" w:space="0" w:color="CCCCCC"/>
-              <w:right w:val="single" w:sz="6" w:space="0" w:color="CCCCCC"/>
-            </w:tcBorders>
-            <w:shd w:val="clear" w:color="auto" w:fill="FFFFFF"/>
-            <w:tcMar>
-              <w:top w:w="30" w:type="dxa"/>
-              <w:left w:w="75" w:type="dxa"/>
-              <w:bottom w:w="30" w:type="dxa"/>
-              <w:right w:w="75" w:type="dxa"/>
-            </w:tcMar>
-            <w:vAlign w:val="center"/>
-            <w:hideMark/>
-          </w:tcPr>
-          <w:p>
-            <w:pPr>
-              <w:spacing w:after="0" w:line="240" w:lineRule="auto"/>
-              <w:rPr>
-                <w:rFonts w:ascii="Arial" w:eastAsia="Times New Roman" w:hAnsi="Arial" w:cs="Arial"/>
-                <w:color w:val="222222"/>
-                <w:sz w:val="21"/>
-                <w:szCs w:val="21"/>
-                <w:lang w:val="en-US"/>
-              </w:rPr>
-            </w:pPr>
-            <w:r>
-              <w:rPr>
-                <w:rFonts w:ascii="Arial" w:eastAsia="Times New Roman" w:hAnsi="Arial" w:cs="Arial"/>
-                <w:color w:val="222222"/>
-                <w:sz w:val="21"/>
-                <w:szCs w:val="21"/>
-                <w:lang w:val="en-US"/>
-              </w:rPr>
-              <w:t>3.56kg</w:t>
-            </w:r>
-          </w:p>
-        </w:tc>
-      </w:tr>
-    </w:tbl>
-    <w:p>
-      <w:pPr>
-        <w:rPr>
-          <w:sz w:val="24"/>
-          <w:szCs w:val="24"/>
-        </w:rPr>
-      </w:pPr>
-      <w:r>
-        <w:rPr>
-          <w:noProof/>
-          <w:sz w:val="24"/>
-          <w:szCs w:val="24"/>
-          <w:lang w:val="en-US"/>
-        </w:rPr>
-        <w:drawing>
-          <wp:anchor distT="0" distB="0" distL="114300" distR="114300" simplePos="0" relativeHeight="251662336" behindDoc="0" locked="0" layoutInCell="1" allowOverlap="1">
-            <wp:simplePos x="0" y="0"/>
-            <wp:positionH relativeFrom="margin">
-              <wp:posOffset>-56644</wp:posOffset>
-            </wp:positionH>
-            <wp:positionV relativeFrom="paragraph">
-              <wp:posOffset>881768</wp:posOffset>
-            </wp:positionV>
-            <wp:extent cx="2329815" cy="1473835"/>
-            <wp:effectExtent l="0" t="0" r="0" b="0"/>
-            <wp:wrapSquare wrapText="bothSides"/>
-            <wp:docPr id="5" name="Picture 5" descr="444"/>
-            <wp:cNvGraphicFramePr>
-              <a:graphicFrameLocks xmlns:a="http://schemas.openxmlformats.org/drawingml/2006/main" noChangeAspect="1"/>
-            </wp:cNvGraphicFramePr>
-            <a:graphic xmlns:a="http://schemas.openxmlformats.org/drawingml/2006/main">
-              <a:graphicData uri="http://schemas.openxmlformats.org/drawingml/2006/picture">
-                <pic:pic xmlns:pic="http://schemas.openxmlformats.org/drawingml/2006/picture">
-                  <pic:nvPicPr>
-                    <pic:cNvPr id="0" name="Picture 3" descr="444"/>
-                    <pic:cNvPicPr>
-                      <a:picLocks noChangeAspect="1" noChangeArrowheads="1"/>
-                    </pic:cNvPicPr>
-                  </pic:nvPicPr>
-                  <pic:blipFill>
-                    <a:blip r:embed="rId12">
-                      <a:extLst>
-                        <a:ext uri="{28A0092B-C50C-407E-A947-70E740481C1C}">
-                          <a14:useLocalDpi xmlns:a14="http://schemas.microsoft.com/office/drawing/2010/main" val="0"/>
-                        </a:ext>
-                      </a:extLst>
-                    </a:blip>
-                    <a:srcRect/>
-                    <a:stretch>
-                      <a:fillRect/>
-                    </a:stretch>
-                  </pic:blipFill>
-                  <pic:spPr bwMode="auto">
-                    <a:xfrm>
-                      <a:off x="0" y="0"/>
-                      <a:ext cx="2329815" cy="1473835"/>
-                    </a:xfrm>
-                    <a:prstGeom prst="rect">
-                      <a:avLst/>
-                    </a:prstGeom>
-                    <a:noFill/>
-                    <a:ln>
-                      <a:noFill/>
-                    </a:ln>
-                  </pic:spPr>
-                </pic:pic>
-              </a:graphicData>
-            </a:graphic>
-            <wp14:sizeRelH relativeFrom="page">
-              <wp14:pctWidth>0</wp14:pctWidth>
-            </wp14:sizeRelH>
-            <wp14:sizeRelV relativeFrom="page">
-              <wp14:pctHeight>0</wp14:pctHeight>
-            </wp14:sizeRelV>
-          </wp:anchor>
-        </w:drawing>
-      </w:r>
-    </w:p>
-    <w:p>
-      <w:pPr>
-        <w:rPr>
-          <w:sz w:val="24"/>
-          <w:szCs w:val="24"/>
-        </w:rPr>
-      </w:pPr>
-    </w:p>
-    <w:p>
-      <w:pPr>
-        <w:tabs>
-          <w:tab w:val="left" w:pos="956"/>
-        </w:tabs>
-        <w:rPr>
-          <w:sz w:val="24"/>
-          <w:szCs w:val="24"/>
-        </w:rPr>
-      </w:pPr>
-      <w:r>
-        <w:rPr>
-          <w:noProof/>
-          <w:sz w:val="24"/>
-          <w:szCs w:val="24"/>
-          <w:lang w:val="en-US"/>
-        </w:rPr>
-        <w:drawing>
-          <wp:anchor distT="0" distB="0" distL="114300" distR="114300" simplePos="0" relativeHeight="251663360" behindDoc="0" locked="0" layoutInCell="1" allowOverlap="1">
-            <wp:simplePos x="0" y="0"/>
-            <wp:positionH relativeFrom="margin">
-              <wp:posOffset>4090041</wp:posOffset>
-            </wp:positionH>
-            <wp:positionV relativeFrom="paragraph">
-              <wp:posOffset>5653</wp:posOffset>
-            </wp:positionV>
-            <wp:extent cx="2259330" cy="1270635"/>
-            <wp:effectExtent l="0" t="0" r="7620" b="5715"/>
-            <wp:wrapSquare wrapText="bothSides"/>
-            <wp:docPr id="6" name="Picture 6" descr="http://alabenle.net/tecbolivia/images/stories/virtuemart/product/777.jpg"/>
-            <wp:cNvGraphicFramePr>
-              <a:graphicFrameLocks xmlns:a="http://schemas.openxmlformats.org/drawingml/2006/main" noChangeAspect="1"/>
-            </wp:cNvGraphicFramePr>
-            <a:graphic xmlns:a="http://schemas.openxmlformats.org/drawingml/2006/main">
-              <a:graphicData uri="http://schemas.openxmlformats.org/drawingml/2006/picture">
-                <pic:pic xmlns:pic="http://schemas.openxmlformats.org/drawingml/2006/picture">
-                  <pic:nvPicPr>
-                    <pic:cNvPr id="0" name="Picture 5" descr="http://alabenle.net/tecbolivia/images/stories/virtuemart/product/777.jpg"/>
-                    <pic:cNvPicPr>
-                      <a:picLocks noChangeAspect="1" noChangeArrowheads="1"/>
-                    </pic:cNvPicPr>
-                  </pic:nvPicPr>
-                  <pic:blipFill>
-                    <a:blip r:embed="rId13" cstate="print">
-                      <a:extLst>
-                        <a:ext uri="{28A0092B-C50C-407E-A947-70E740481C1C}">
-                          <a14:useLocalDpi xmlns:a14="http://schemas.microsoft.com/office/drawing/2010/main" val="0"/>
-                        </a:ext>
-                      </a:extLst>
-                    </a:blip>
-                    <a:srcRect/>
-                    <a:stretch>
-                      <a:fillRect/>
-                    </a:stretch>
-                  </pic:blipFill>
-                  <pic:spPr bwMode="auto">
-                    <a:xfrm>
-                      <a:off x="0" y="0"/>
-                      <a:ext cx="2259330" cy="1270635"/>
-                    </a:xfrm>
-                    <a:prstGeom prst="rect">
-                      <a:avLst/>
-                    </a:prstGeom>
-                    <a:noFill/>
-                    <a:ln>
-                      <a:noFill/>
-                    </a:ln>
-                  </pic:spPr>
-                </pic:pic>
-              </a:graphicData>
-            </a:graphic>
-            <wp14:sizeRelH relativeFrom="page">
-              <wp14:pctWidth>0</wp14:pctWidth>
-            </wp14:sizeRelH>
-            <wp14:sizeRelV relativeFrom="page">
-              <wp14:pctHeight>0</wp14:pctHeight>
-            </wp14:sizeRelV>
-          </wp:anchor>
-        </w:drawing>
-      </w:r>
-      <w:r>
-        <w:rPr>
-          <w:sz w:val="24"/>
-          <w:szCs w:val="24"/>
-        </w:rPr>
-        <w:tab/>
-      </w:r>
-    </w:p>
-    <w:p>
-      <w:pPr>
-        <w:tabs>
-          <w:tab w:val="left" w:pos="956"/>
-        </w:tabs>
-        <w:rPr>
-          <w:sz w:val="24"/>
-          <w:szCs w:val="24"/>
-        </w:rPr>
-      </w:pPr>
-    </w:p>
-    <w:p>
-      <w:pPr>
-        <w:rPr>
-          <w:sz w:val="24"/>
-          <w:szCs w:val="24"/>
-        </w:rPr>
-      </w:pPr>
-    </w:p>
-    <w:p>
-      <w:pPr>
-        <w:rPr>
-          <w:sz w:val="24"/>
-          <w:szCs w:val="24"/>
-        </w:rPr>
-      </w:pPr>
-    </w:p>
-    <w:p>
-      <w:pPr>
-        <w:pStyle w:val="Heading3"/>
-        <w:shd w:val="clear" w:color="auto" w:fill="FFFFFF"/>
-        <w:spacing w:before="375" w:after="225" w:line="270" w:lineRule="atLeast"/>
-        <w:rPr>
-          <w:rFonts w:ascii="MavenProRegular" w:hAnsi="MavenProRegular"/>
-          <w:color w:val="444444"/>
-        </w:rPr>
-      </w:pPr>
-      <w:r>
-        <w:rPr>
-          <w:rFonts w:ascii="MavenProRegular" w:hAnsi="MavenProRegular"/>
-          <w:b/>
-          <w:bCs/>
-          <w:color w:val="444444"/>
-        </w:rPr>
-        <w:t>Características</w:t>
-      </w:r>
-    </w:p>
-    <w:p>
-      <w:pPr>
-        <w:numPr>
-          <w:ilvl w:val="0"/>
-          <w:numId w:val="1"/>
-        </w:numPr>
-        <w:shd w:val="clear" w:color="auto" w:fill="FFFFFF"/>
-        <w:spacing w:before="100" w:beforeAutospacing="1" w:after="100" w:afterAutospacing="1" w:line="240" w:lineRule="auto"/>
-        <w:ind w:left="0"/>
-        <w:rPr>
-          <w:rFonts w:ascii="DroidSansRegular" w:hAnsi="DroidSansRegular"/>
-          <w:color w:val="444444"/>
-          <w:sz w:val="24"/>
-          <w:szCs w:val="24"/>
-        </w:rPr>
-      </w:pPr>
-      <w:r>
-        <w:rPr>
-          <w:rFonts w:ascii="DroidSansRegular" w:hAnsi="DroidSansRegular"/>
-          <w:color w:val="444444"/>
-          <w:sz w:val="24"/>
-          <w:szCs w:val="24"/>
-        </w:rPr>
-        <w:t>Voltaje de funcionamiento: 6 ~ 12 V</w:t>
-      </w:r>
-    </w:p>
-    <w:p>
-      <w:pPr>
-        <w:numPr>
-          <w:ilvl w:val="0"/>
-          <w:numId w:val="1"/>
-        </w:numPr>
-        <w:shd w:val="clear" w:color="auto" w:fill="FFFFFF"/>
-        <w:spacing w:before="100" w:beforeAutospacing="1" w:after="100" w:afterAutospacing="1" w:line="240" w:lineRule="auto"/>
-        <w:ind w:left="0"/>
-        <w:rPr>
-          <w:rFonts w:ascii="DroidSansRegular" w:hAnsi="DroidSansRegular"/>
-          <w:color w:val="444444"/>
-          <w:sz w:val="24"/>
-          <w:szCs w:val="24"/>
-        </w:rPr>
-      </w:pPr>
-      <w:r>
-        <w:rPr>
-          <w:rFonts w:ascii="DroidSansRegular" w:hAnsi="DroidSansRegular"/>
-          <w:color w:val="444444"/>
-          <w:sz w:val="24"/>
-          <w:szCs w:val="24"/>
-        </w:rPr>
-        <w:t>Tamaño: cerca de 180*240*60mm (largo * ancho * alto)</w:t>
-      </w:r>
-    </w:p>
-    <w:p>
-      <w:pPr>
-        <w:numPr>
-          <w:ilvl w:val="0"/>
-          <w:numId w:val="1"/>
-        </w:numPr>
-        <w:shd w:val="clear" w:color="auto" w:fill="FFFFFF"/>
-        <w:spacing w:before="100" w:beforeAutospacing="1" w:after="100" w:afterAutospacing="1" w:line="240" w:lineRule="auto"/>
-        <w:ind w:left="0"/>
-        <w:rPr>
-          <w:rFonts w:ascii="DroidSansRegular" w:hAnsi="DroidSansRegular"/>
-          <w:color w:val="444444"/>
-          <w:sz w:val="24"/>
-          <w:szCs w:val="24"/>
-        </w:rPr>
-      </w:pPr>
-      <w:r>
-        <w:rPr>
-          <w:rFonts w:ascii="DroidSansRegular" w:hAnsi="DroidSansRegular"/>
-          <w:color w:val="444444"/>
-          <w:sz w:val="24"/>
-          <w:szCs w:val="24"/>
-        </w:rPr>
-        <w:t>Material: aleación de aluminio</w:t>
-      </w:r>
-    </w:p>
-    <w:p>
-      <w:pPr>
-        <w:numPr>
-          <w:ilvl w:val="0"/>
-          <w:numId w:val="1"/>
-        </w:numPr>
-        <w:shd w:val="clear" w:color="auto" w:fill="FFFFFF"/>
-        <w:spacing w:before="100" w:beforeAutospacing="1" w:after="100" w:afterAutospacing="1" w:line="240" w:lineRule="auto"/>
-        <w:ind w:left="0"/>
-        <w:rPr>
-          <w:rFonts w:ascii="DroidSansRegular" w:hAnsi="DroidSansRegular"/>
-          <w:color w:val="444444"/>
-          <w:sz w:val="24"/>
-          <w:szCs w:val="24"/>
-        </w:rPr>
-      </w:pPr>
-      <w:r>
-        <w:rPr>
-          <w:rFonts w:ascii="DroidSansRegular" w:hAnsi="DroidSansRegular"/>
-          <w:color w:val="444444"/>
-          <w:sz w:val="24"/>
-          <w:szCs w:val="24"/>
-        </w:rPr>
-        <w:t>Material oruga: Nylon</w:t>
-      </w:r>
-    </w:p>
-    <w:p>
-      <w:pPr>
-        <w:shd w:val="clear" w:color="auto" w:fill="FFFFFF"/>
-        <w:spacing w:before="100" w:beforeAutospacing="1" w:after="100" w:afterAutospacing="1" w:line="240" w:lineRule="auto"/>
-        <w:rPr>
-          <w:rFonts w:ascii="DroidSansRegular" w:hAnsi="DroidSansRegular"/>
-          <w:color w:val="444444"/>
-          <w:sz w:val="24"/>
-          <w:szCs w:val="24"/>
-        </w:rPr>
-      </w:pPr>
-      <w:hyperlink r:id="rId14" w:history="1">
-        <w:r>
-          <w:rPr>
-            <w:rStyle w:val="Hyperlink"/>
-            <w:rFonts w:ascii="DroidSansRegular" w:hAnsi="DroidSansRegular"/>
-            <w:sz w:val="24"/>
-            <w:szCs w:val="24"/>
-          </w:rPr>
-          <w:t>https://es.aliexpress.com/store/product/Tank-Car-TR400P-Aluminum-Alloy-Chassis-Frame-with-plastic-caterpillar-and-PC-wheels-for-Pmodification-DIY/1491256_32830514221.html?spm=a219c.search0104.3.179.4429225eva2SJQ&amp;ws_ab_test=searchweb0_0,searchweb201602_2_10065_10068_10130_318_10547_319_10891_317_10548_10545_10696_10084_10083_10618_452_10307_532_10301_10821_204_328_10059_10884_323_324_10887_100031_320_321_322_10103,searchweb201603_55,ppcSwitch_0&amp;algo_expid=d6b3e47f-51ed-433f-b4d9-1009745ef067-26&amp;algo_pvid=d6b3e47f-51ed-433f-b4d9-1009745ef067&amp;transAbTest=ae803_5</w:t>
-        </w:r>
-      </w:hyperlink>
+        <w:t xml:space="preserve">Precio: </w:t>
+      </w:r>
+      <w:r>
+        <w:rPr>
+          <w:sz w:val="24"/>
+          <w:szCs w:val="24"/>
+        </w:rPr>
+        <w:t xml:space="preserve">5500 </w:t>
+      </w:r>
       <w:bookmarkStart w:id="0" w:name="_GoBack"/>
       <w:bookmarkEnd w:id="0"/>
+      <w:r>
+        <w:rPr>
+          <w:sz w:val="24"/>
+          <w:szCs w:val="24"/>
+        </w:rPr>
+        <w:t>colones c/u</w:t>
+      </w:r>
     </w:p>
     <w:sectPr>
       <w:pgSz w:w="12240" w:h="15840"/>
@@ -1917,6 +1061,7 @@
   <w:style w:type="character" w:default="1" w:styleId="DefaultParagraphFont">
     <w:name w:val="Default Paragraph Font"/>
     <w:uiPriority w:val="1"/>
+    <w:semiHidden/>
     <w:unhideWhenUsed/>
   </w:style>
   <w:style w:type="table" w:default="1" w:styleId="TableNormal">
